--- a/Framework v3.0/How to use the Framework.docx
+++ b/Framework v3.0/How to use the Framework.docx
@@ -90,18 +90,198 @@
     <w:p>
       <w:pPr>
         <w:pStyle w:val="ListParagraph"/>
+        <w:numPr>
+          <w:ilvl w:val="0"/>
+          <w:numId w:val="14"/>
+        </w:numPr>
         <w:rPr>
           <w:b/>
         </w:rPr>
       </w:pPr>
+      <w:r>
+        <w:rPr>
+          <w:b/>
+        </w:rPr>
+        <w:t>In depth positions reset.</w:t>
+      </w:r>
+      <w:bookmarkStart w:id="0" w:name="_GoBack"/>
+      <w:bookmarkEnd w:id="0"/>
+    </w:p>
+    <w:p>
+      <w:pPr>
+        <w:rPr>
+          <w:b/>
+        </w:rPr>
+      </w:pPr>
+      <w:r>
+        <w:rPr>
+          <w:b/>
+        </w:rPr>
+        <w:t>Short</w:t>
+      </w:r>
+      <w:r>
+        <w:rPr>
+          <w:b/>
+        </w:rPr>
+        <w:t xml:space="preserve"> tutorial:</w:t>
+      </w:r>
     </w:p>
     <w:p>
       <w:pPr>
         <w:pStyle w:val="ListParagraph"/>
+        <w:numPr>
+          <w:ilvl w:val="0"/>
+          <w:numId w:val="21"/>
+        </w:numPr>
+      </w:pPr>
+      <w:r>
+        <w:t xml:space="preserve">Create the AI and add </w:t>
+      </w:r>
+      <w:proofErr w:type="spellStart"/>
+      <w:r>
+        <w:rPr>
+          <w:i/>
+        </w:rPr>
+        <w:t>Agent.cs</w:t>
+      </w:r>
+      <w:proofErr w:type="spellEnd"/>
+      <w:r>
+        <w:t xml:space="preserve"> component</w:t>
+      </w:r>
+      <w:r>
+        <w:t>. Override the Script</w:t>
+      </w:r>
+      <w:r>
+        <w:t xml:space="preserve">. Create a new AI layer that doesn’t </w:t>
+      </w:r>
+      <w:proofErr w:type="spellStart"/>
+      <w:r>
+        <w:t>iteract</w:t>
+      </w:r>
+      <w:proofErr w:type="spellEnd"/>
+      <w:r>
+        <w:t xml:space="preserve"> with itself. Run the simulation, set a brain and press </w:t>
+      </w:r>
+      <w:proofErr w:type="spellStart"/>
+      <w:r>
         <w:rPr>
           <w:b/>
         </w:rPr>
-      </w:pPr>
+        <w:t>SaveBrain</w:t>
+      </w:r>
+      <w:proofErr w:type="spellEnd"/>
+      <w:r>
+        <w:rPr>
+          <w:b/>
+        </w:rPr>
+        <w:t xml:space="preserve"> </w:t>
+      </w:r>
+      <w:r>
+        <w:t xml:space="preserve">(check the </w:t>
+      </w:r>
+      <w:r>
+        <w:t xml:space="preserve">brain in </w:t>
+      </w:r>
+      <w:proofErr w:type="spellStart"/>
+      <w:r>
+        <w:t>Neural_Networks</w:t>
+      </w:r>
+      <w:proofErr w:type="spellEnd"/>
+      <w:r>
+        <w:t>), then stop.</w:t>
+      </w:r>
+    </w:p>
+    <w:p>
+      <w:pPr>
+        <w:pStyle w:val="ListParagraph"/>
+        <w:numPr>
+          <w:ilvl w:val="0"/>
+          <w:numId w:val="21"/>
+        </w:numPr>
+      </w:pPr>
+      <w:r>
+        <w:t xml:space="preserve">Create a </w:t>
+      </w:r>
+      <w:proofErr w:type="spellStart"/>
+      <w:r>
+        <w:t>TrainerGO</w:t>
+      </w:r>
+      <w:proofErr w:type="spellEnd"/>
+      <w:r>
+        <w:t xml:space="preserve"> and add </w:t>
+      </w:r>
+      <w:proofErr w:type="spellStart"/>
+      <w:r>
+        <w:t>Trainer.cs</w:t>
+      </w:r>
+      <w:proofErr w:type="spellEnd"/>
+      <w:r>
+        <w:t xml:space="preserve"> component.</w:t>
+      </w:r>
+      <w:r>
+        <w:t xml:space="preserve"> Override the Script. Add the AI Model. Add the path of the brain. Add a dynamic Environment. [Add </w:t>
+      </w:r>
+      <w:proofErr w:type="spellStart"/>
+      <w:r>
+        <w:t>TMP_text</w:t>
+      </w:r>
+      <w:proofErr w:type="spellEnd"/>
+      <w:r>
+        <w:t xml:space="preserve"> and </w:t>
+      </w:r>
+      <w:proofErr w:type="spellStart"/>
+      <w:r>
+        <w:t>Rect</w:t>
+      </w:r>
+      <w:proofErr w:type="spellEnd"/>
+      <w:r>
+        <w:t xml:space="preserve"> for statistics.] Setup the training settings. Run the training, the brain model is overwritten.</w:t>
+      </w:r>
+    </w:p>
+    <w:p>
+      <w:pPr>
+        <w:pStyle w:val="ListParagraph"/>
+        <w:numPr>
+          <w:ilvl w:val="0"/>
+          <w:numId w:val="21"/>
+        </w:numPr>
+      </w:pPr>
+      <w:r>
+        <w:t xml:space="preserve">Place the trained brain path to the AI and set </w:t>
+      </w:r>
+      <w:proofErr w:type="spellStart"/>
+      <w:r>
+        <w:t>behaviour</w:t>
+      </w:r>
+      <w:proofErr w:type="spellEnd"/>
+      <w:r>
+        <w:t xml:space="preserve"> to </w:t>
+      </w:r>
+      <w:proofErr w:type="gramStart"/>
+      <w:r>
+        <w:rPr>
+          <w:b/>
+        </w:rPr>
+        <w:t>Self</w:t>
+      </w:r>
+      <w:proofErr w:type="gramEnd"/>
+      <w:r>
+        <w:t>.</w:t>
+      </w:r>
+    </w:p>
+    <w:p>
+      <w:r>
+        <w:rPr>
+          <w:b/>
+        </w:rPr>
+        <w:t>In-depth</w:t>
+      </w:r>
+      <w:r>
+        <w:rPr>
+          <w:b/>
+        </w:rPr>
+        <w:t xml:space="preserve"> tutorial:</w:t>
+      </w:r>
     </w:p>
     <w:p>
       <w:pPr>
@@ -641,6 +821,7 @@
         </w:numPr>
       </w:pPr>
       <w:r>
+        <w:lastRenderedPageBreak/>
         <w:t xml:space="preserve">Decide your AI’s actions. Override </w:t>
       </w:r>
       <w:proofErr w:type="spellStart"/>
@@ -1040,11 +1221,7 @@
         <w:t xml:space="preserve"> </w:t>
       </w:r>
       <w:r>
-        <w:t xml:space="preserve">by agent’s </w:t>
-      </w:r>
-      <w:r>
-        <w:lastRenderedPageBreak/>
-        <w:t xml:space="preserve">action number (as decided in the previous step). Modify </w:t>
+        <w:t xml:space="preserve">by agent’s action number (as decided in the previous step). Modify </w:t>
       </w:r>
       <w:proofErr w:type="spellStart"/>
       <w:r>
@@ -1568,8 +1745,6 @@
         </w:rPr>
         <w:t xml:space="preserve"> color, biases in green, positive weights in blue and negative ones in red</w:t>
       </w:r>
-      <w:bookmarkStart w:id="0" w:name="_GoBack"/>
-      <w:bookmarkEnd w:id="0"/>
       <w:r>
         <w:rPr>
           <w:color w:val="808080" w:themeColor="background1" w:themeShade="80"/>
@@ -1995,6 +2170,7 @@
         </w:rPr>
       </w:pPr>
       <w:r>
+        <w:lastRenderedPageBreak/>
         <w:t xml:space="preserve">Enter in </w:t>
       </w:r>
       <w:proofErr w:type="spellStart"/>
@@ -2288,7 +2464,6 @@
         <w:rPr>
           <w:color w:val="000000" w:themeColor="text1"/>
         </w:rPr>
-        <w:lastRenderedPageBreak/>
         <w:t xml:space="preserve">Use </w:t>
       </w:r>
       <w:r>
@@ -3149,6 +3324,119 @@
     </w:lvl>
   </w:abstractNum>
   <w:abstractNum w:abstractNumId="2">
+    <w:nsid w:val="077A7616"/>
+    <w:multiLevelType w:val="hybridMultilevel"/>
+    <w:tmpl w:val="D4A8BB18"/>
+    <w:lvl w:ilvl="0" w:tplc="04090001">
+      <w:start w:val="1"/>
+      <w:numFmt w:val="bullet"/>
+      <w:lvlText w:val=""/>
+      <w:lvlJc w:val="left"/>
+      <w:pPr>
+        <w:ind w:left="720" w:hanging="360"/>
+      </w:pPr>
+      <w:rPr>
+        <w:rFonts w:ascii="Symbol" w:hAnsi="Symbol" w:hint="default"/>
+      </w:rPr>
+    </w:lvl>
+    <w:lvl w:ilvl="1" w:tplc="04090003" w:tentative="1">
+      <w:start w:val="1"/>
+      <w:numFmt w:val="bullet"/>
+      <w:lvlText w:val="o"/>
+      <w:lvlJc w:val="left"/>
+      <w:pPr>
+        <w:ind w:left="1440" w:hanging="360"/>
+      </w:pPr>
+      <w:rPr>
+        <w:rFonts w:ascii="Courier New" w:hAnsi="Courier New" w:cs="Courier New" w:hint="default"/>
+      </w:rPr>
+    </w:lvl>
+    <w:lvl w:ilvl="2" w:tplc="04090005" w:tentative="1">
+      <w:start w:val="1"/>
+      <w:numFmt w:val="bullet"/>
+      <w:lvlText w:val=""/>
+      <w:lvlJc w:val="left"/>
+      <w:pPr>
+        <w:ind w:left="2160" w:hanging="360"/>
+      </w:pPr>
+      <w:rPr>
+        <w:rFonts w:ascii="Wingdings" w:hAnsi="Wingdings" w:hint="default"/>
+      </w:rPr>
+    </w:lvl>
+    <w:lvl w:ilvl="3" w:tplc="04090001" w:tentative="1">
+      <w:start w:val="1"/>
+      <w:numFmt w:val="bullet"/>
+      <w:lvlText w:val=""/>
+      <w:lvlJc w:val="left"/>
+      <w:pPr>
+        <w:ind w:left="2880" w:hanging="360"/>
+      </w:pPr>
+      <w:rPr>
+        <w:rFonts w:ascii="Symbol" w:hAnsi="Symbol" w:hint="default"/>
+      </w:rPr>
+    </w:lvl>
+    <w:lvl w:ilvl="4" w:tplc="04090003" w:tentative="1">
+      <w:start w:val="1"/>
+      <w:numFmt w:val="bullet"/>
+      <w:lvlText w:val="o"/>
+      <w:lvlJc w:val="left"/>
+      <w:pPr>
+        <w:ind w:left="3600" w:hanging="360"/>
+      </w:pPr>
+      <w:rPr>
+        <w:rFonts w:ascii="Courier New" w:hAnsi="Courier New" w:cs="Courier New" w:hint="default"/>
+      </w:rPr>
+    </w:lvl>
+    <w:lvl w:ilvl="5" w:tplc="04090005" w:tentative="1">
+      <w:start w:val="1"/>
+      <w:numFmt w:val="bullet"/>
+      <w:lvlText w:val=""/>
+      <w:lvlJc w:val="left"/>
+      <w:pPr>
+        <w:ind w:left="4320" w:hanging="360"/>
+      </w:pPr>
+      <w:rPr>
+        <w:rFonts w:ascii="Wingdings" w:hAnsi="Wingdings" w:hint="default"/>
+      </w:rPr>
+    </w:lvl>
+    <w:lvl w:ilvl="6" w:tplc="04090001" w:tentative="1">
+      <w:start w:val="1"/>
+      <w:numFmt w:val="bullet"/>
+      <w:lvlText w:val=""/>
+      <w:lvlJc w:val="left"/>
+      <w:pPr>
+        <w:ind w:left="5040" w:hanging="360"/>
+      </w:pPr>
+      <w:rPr>
+        <w:rFonts w:ascii="Symbol" w:hAnsi="Symbol" w:hint="default"/>
+      </w:rPr>
+    </w:lvl>
+    <w:lvl w:ilvl="7" w:tplc="04090003" w:tentative="1">
+      <w:start w:val="1"/>
+      <w:numFmt w:val="bullet"/>
+      <w:lvlText w:val="o"/>
+      <w:lvlJc w:val="left"/>
+      <w:pPr>
+        <w:ind w:left="5760" w:hanging="360"/>
+      </w:pPr>
+      <w:rPr>
+        <w:rFonts w:ascii="Courier New" w:hAnsi="Courier New" w:cs="Courier New" w:hint="default"/>
+      </w:rPr>
+    </w:lvl>
+    <w:lvl w:ilvl="8" w:tplc="04090005" w:tentative="1">
+      <w:start w:val="1"/>
+      <w:numFmt w:val="bullet"/>
+      <w:lvlText w:val=""/>
+      <w:lvlJc w:val="left"/>
+      <w:pPr>
+        <w:ind w:left="6480" w:hanging="360"/>
+      </w:pPr>
+      <w:rPr>
+        <w:rFonts w:ascii="Wingdings" w:hAnsi="Wingdings" w:hint="default"/>
+      </w:rPr>
+    </w:lvl>
+  </w:abstractNum>
+  <w:abstractNum w:abstractNumId="3">
     <w:nsid w:val="10C32EE8"/>
     <w:multiLevelType w:val="hybridMultilevel"/>
     <w:tmpl w:val="8926F44A"/>
@@ -3261,7 +3549,7 @@
       </w:rPr>
     </w:lvl>
   </w:abstractNum>
-  <w:abstractNum w:abstractNumId="3">
+  <w:abstractNum w:abstractNumId="4">
     <w:nsid w:val="10E97913"/>
     <w:multiLevelType w:val="hybridMultilevel"/>
     <w:tmpl w:val="CA5CB0B6"/>
@@ -3373,7 +3661,7 @@
       </w:rPr>
     </w:lvl>
   </w:abstractNum>
-  <w:abstractNum w:abstractNumId="4">
+  <w:abstractNum w:abstractNumId="5">
     <w:nsid w:val="12546707"/>
     <w:multiLevelType w:val="hybridMultilevel"/>
     <w:tmpl w:val="67467AC2"/>
@@ -3486,7 +3774,7 @@
       </w:rPr>
     </w:lvl>
   </w:abstractNum>
-  <w:abstractNum w:abstractNumId="5">
+  <w:abstractNum w:abstractNumId="6">
     <w:nsid w:val="30264C1F"/>
     <w:multiLevelType w:val="hybridMultilevel"/>
     <w:tmpl w:val="13F646AE"/>
@@ -3599,7 +3887,7 @@
       </w:rPr>
     </w:lvl>
   </w:abstractNum>
-  <w:abstractNum w:abstractNumId="6">
+  <w:abstractNum w:abstractNumId="7">
     <w:nsid w:val="33F90ECB"/>
     <w:multiLevelType w:val="hybridMultilevel"/>
     <w:tmpl w:val="758E6E72"/>
@@ -3712,7 +4000,7 @@
       </w:rPr>
     </w:lvl>
   </w:abstractNum>
-  <w:abstractNum w:abstractNumId="7">
+  <w:abstractNum w:abstractNumId="8">
     <w:nsid w:val="3A516AD6"/>
     <w:multiLevelType w:val="hybridMultilevel"/>
     <w:tmpl w:val="E654BC10"/>
@@ -3825,7 +4113,7 @@
       </w:rPr>
     </w:lvl>
   </w:abstractNum>
-  <w:abstractNum w:abstractNumId="8">
+  <w:abstractNum w:abstractNumId="9">
     <w:nsid w:val="3A761032"/>
     <w:multiLevelType w:val="hybridMultilevel"/>
     <w:tmpl w:val="D452E23E"/>
@@ -3938,7 +4226,120 @@
       </w:rPr>
     </w:lvl>
   </w:abstractNum>
-  <w:abstractNum w:abstractNumId="9">
+  <w:abstractNum w:abstractNumId="10">
+    <w:nsid w:val="3C6A6C87"/>
+    <w:multiLevelType w:val="hybridMultilevel"/>
+    <w:tmpl w:val="9006D212"/>
+    <w:lvl w:ilvl="0" w:tplc="04090001">
+      <w:start w:val="1"/>
+      <w:numFmt w:val="bullet"/>
+      <w:lvlText w:val=""/>
+      <w:lvlJc w:val="left"/>
+      <w:pPr>
+        <w:ind w:left="1440" w:hanging="360"/>
+      </w:pPr>
+      <w:rPr>
+        <w:rFonts w:ascii="Symbol" w:hAnsi="Symbol" w:hint="default"/>
+      </w:rPr>
+    </w:lvl>
+    <w:lvl w:ilvl="1" w:tplc="04090003" w:tentative="1">
+      <w:start w:val="1"/>
+      <w:numFmt w:val="bullet"/>
+      <w:lvlText w:val="o"/>
+      <w:lvlJc w:val="left"/>
+      <w:pPr>
+        <w:ind w:left="2160" w:hanging="360"/>
+      </w:pPr>
+      <w:rPr>
+        <w:rFonts w:ascii="Courier New" w:hAnsi="Courier New" w:cs="Courier New" w:hint="default"/>
+      </w:rPr>
+    </w:lvl>
+    <w:lvl w:ilvl="2" w:tplc="04090005" w:tentative="1">
+      <w:start w:val="1"/>
+      <w:numFmt w:val="bullet"/>
+      <w:lvlText w:val=""/>
+      <w:lvlJc w:val="left"/>
+      <w:pPr>
+        <w:ind w:left="2880" w:hanging="360"/>
+      </w:pPr>
+      <w:rPr>
+        <w:rFonts w:ascii="Wingdings" w:hAnsi="Wingdings" w:hint="default"/>
+      </w:rPr>
+    </w:lvl>
+    <w:lvl w:ilvl="3" w:tplc="04090001" w:tentative="1">
+      <w:start w:val="1"/>
+      <w:numFmt w:val="bullet"/>
+      <w:lvlText w:val=""/>
+      <w:lvlJc w:val="left"/>
+      <w:pPr>
+        <w:ind w:left="3600" w:hanging="360"/>
+      </w:pPr>
+      <w:rPr>
+        <w:rFonts w:ascii="Symbol" w:hAnsi="Symbol" w:hint="default"/>
+      </w:rPr>
+    </w:lvl>
+    <w:lvl w:ilvl="4" w:tplc="04090003" w:tentative="1">
+      <w:start w:val="1"/>
+      <w:numFmt w:val="bullet"/>
+      <w:lvlText w:val="o"/>
+      <w:lvlJc w:val="left"/>
+      <w:pPr>
+        <w:ind w:left="4320" w:hanging="360"/>
+      </w:pPr>
+      <w:rPr>
+        <w:rFonts w:ascii="Courier New" w:hAnsi="Courier New" w:cs="Courier New" w:hint="default"/>
+      </w:rPr>
+    </w:lvl>
+    <w:lvl w:ilvl="5" w:tplc="04090005" w:tentative="1">
+      <w:start w:val="1"/>
+      <w:numFmt w:val="bullet"/>
+      <w:lvlText w:val=""/>
+      <w:lvlJc w:val="left"/>
+      <w:pPr>
+        <w:ind w:left="5040" w:hanging="360"/>
+      </w:pPr>
+      <w:rPr>
+        <w:rFonts w:ascii="Wingdings" w:hAnsi="Wingdings" w:hint="default"/>
+      </w:rPr>
+    </w:lvl>
+    <w:lvl w:ilvl="6" w:tplc="04090001" w:tentative="1">
+      <w:start w:val="1"/>
+      <w:numFmt w:val="bullet"/>
+      <w:lvlText w:val=""/>
+      <w:lvlJc w:val="left"/>
+      <w:pPr>
+        <w:ind w:left="5760" w:hanging="360"/>
+      </w:pPr>
+      <w:rPr>
+        <w:rFonts w:ascii="Symbol" w:hAnsi="Symbol" w:hint="default"/>
+      </w:rPr>
+    </w:lvl>
+    <w:lvl w:ilvl="7" w:tplc="04090003" w:tentative="1">
+      <w:start w:val="1"/>
+      <w:numFmt w:val="bullet"/>
+      <w:lvlText w:val="o"/>
+      <w:lvlJc w:val="left"/>
+      <w:pPr>
+        <w:ind w:left="6480" w:hanging="360"/>
+      </w:pPr>
+      <w:rPr>
+        <w:rFonts w:ascii="Courier New" w:hAnsi="Courier New" w:cs="Courier New" w:hint="default"/>
+      </w:rPr>
+    </w:lvl>
+    <w:lvl w:ilvl="8" w:tplc="04090005" w:tentative="1">
+      <w:start w:val="1"/>
+      <w:numFmt w:val="bullet"/>
+      <w:lvlText w:val=""/>
+      <w:lvlJc w:val="left"/>
+      <w:pPr>
+        <w:ind w:left="7200" w:hanging="360"/>
+      </w:pPr>
+      <w:rPr>
+        <w:rFonts w:ascii="Wingdings" w:hAnsi="Wingdings" w:hint="default"/>
+      </w:rPr>
+    </w:lvl>
+  </w:abstractNum>
+  <w:abstractNum w:abstractNumId="11">
     <w:nsid w:val="3E354279"/>
     <w:multiLevelType w:val="hybridMultilevel"/>
     <w:tmpl w:val="4B7E7CB4"/>
@@ -4051,7 +4452,7 @@
       </w:rPr>
     </w:lvl>
   </w:abstractNum>
-  <w:abstractNum w:abstractNumId="10">
+  <w:abstractNum w:abstractNumId="12">
     <w:nsid w:val="3EB73E18"/>
     <w:multiLevelType w:val="hybridMultilevel"/>
     <w:tmpl w:val="C8E471F4"/>
@@ -4165,7 +4566,7 @@
       </w:rPr>
     </w:lvl>
   </w:abstractNum>
-  <w:abstractNum w:abstractNumId="11">
+  <w:abstractNum w:abstractNumId="13">
     <w:nsid w:val="414F2958"/>
     <w:multiLevelType w:val="hybridMultilevel"/>
     <w:tmpl w:val="9D4E3EB8"/>
@@ -4278,7 +4679,7 @@
       </w:rPr>
     </w:lvl>
   </w:abstractNum>
-  <w:abstractNum w:abstractNumId="12">
+  <w:abstractNum w:abstractNumId="14">
     <w:nsid w:val="43B825B5"/>
     <w:multiLevelType w:val="hybridMultilevel"/>
     <w:tmpl w:val="AFCE093A"/>
@@ -4391,7 +4792,7 @@
       </w:rPr>
     </w:lvl>
   </w:abstractNum>
-  <w:abstractNum w:abstractNumId="13">
+  <w:abstractNum w:abstractNumId="15">
     <w:nsid w:val="4EDB7946"/>
     <w:multiLevelType w:val="hybridMultilevel"/>
     <w:tmpl w:val="6F58251C"/>
@@ -4506,7 +4907,7 @@
       </w:rPr>
     </w:lvl>
   </w:abstractNum>
-  <w:abstractNum w:abstractNumId="14">
+  <w:abstractNum w:abstractNumId="16">
     <w:nsid w:val="5B191C40"/>
     <w:multiLevelType w:val="hybridMultilevel"/>
     <w:tmpl w:val="D5B4D398"/>
@@ -4619,7 +5020,7 @@
       </w:rPr>
     </w:lvl>
   </w:abstractNum>
-  <w:abstractNum w:abstractNumId="15">
+  <w:abstractNum w:abstractNumId="17">
     <w:nsid w:val="6AD00EE0"/>
     <w:multiLevelType w:val="hybridMultilevel"/>
     <w:tmpl w:val="338844F4"/>
@@ -4734,7 +5135,7 @@
       </w:rPr>
     </w:lvl>
   </w:abstractNum>
-  <w:abstractNum w:abstractNumId="16">
+  <w:abstractNum w:abstractNumId="18">
     <w:nsid w:val="6C2D3D0B"/>
     <w:multiLevelType w:val="hybridMultilevel"/>
     <w:tmpl w:val="03F65D16"/>
@@ -4847,7 +5248,7 @@
       </w:rPr>
     </w:lvl>
   </w:abstractNum>
-  <w:abstractNum w:abstractNumId="17">
+  <w:abstractNum w:abstractNumId="19">
     <w:nsid w:val="77BB1D2C"/>
     <w:multiLevelType w:val="hybridMultilevel"/>
     <w:tmpl w:val="96A22B9E"/>
@@ -4960,7 +5361,7 @@
       </w:rPr>
     </w:lvl>
   </w:abstractNum>
-  <w:abstractNum w:abstractNumId="18">
+  <w:abstractNum w:abstractNumId="20">
     <w:nsid w:val="7F7505FC"/>
     <w:multiLevelType w:val="hybridMultilevel"/>
     <w:tmpl w:val="1AF6B516"/>
@@ -5079,58 +5480,64 @@
     <w:abstractNumId w:val="1"/>
   </w:num>
   <w:num w:numId="2">
-    <w:abstractNumId w:val="12"/>
+    <w:abstractNumId w:val="14"/>
   </w:num>
   <w:num w:numId="3">
+    <w:abstractNumId w:val="11"/>
+  </w:num>
+  <w:num w:numId="4">
+    <w:abstractNumId w:val="17"/>
+  </w:num>
+  <w:num w:numId="5">
+    <w:abstractNumId w:val="16"/>
+  </w:num>
+  <w:num w:numId="6">
+    <w:abstractNumId w:val="5"/>
+  </w:num>
+  <w:num w:numId="7">
+    <w:abstractNumId w:val="20"/>
+  </w:num>
+  <w:num w:numId="8">
+    <w:abstractNumId w:val="7"/>
+  </w:num>
+  <w:num w:numId="9">
     <w:abstractNumId w:val="9"/>
   </w:num>
-  <w:num w:numId="4">
-    <w:abstractNumId w:val="15"/>
+  <w:num w:numId="10">
+    <w:abstractNumId w:val="13"/>
   </w:num>
-  <w:num w:numId="5">
-    <w:abstractNumId w:val="14"/>
-  </w:num>
-  <w:num w:numId="6">
-    <w:abstractNumId w:val="4"/>
-  </w:num>
-  <w:num w:numId="7">
-    <w:abstractNumId w:val="18"/>
-  </w:num>
-  <w:num w:numId="8">
+  <w:num w:numId="11">
     <w:abstractNumId w:val="6"/>
   </w:num>
-  <w:num w:numId="9">
-    <w:abstractNumId w:val="8"/>
-  </w:num>
-  <w:num w:numId="10">
-    <w:abstractNumId w:val="11"/>
-  </w:num>
-  <w:num w:numId="11">
-    <w:abstractNumId w:val="5"/>
-  </w:num>
   <w:num w:numId="12">
-    <w:abstractNumId w:val="13"/>
+    <w:abstractNumId w:val="15"/>
   </w:num>
   <w:num w:numId="13">
     <w:abstractNumId w:val="0"/>
   </w:num>
   <w:num w:numId="14">
+    <w:abstractNumId w:val="12"/>
+  </w:num>
+  <w:num w:numId="15">
+    <w:abstractNumId w:val="18"/>
+  </w:num>
+  <w:num w:numId="16">
+    <w:abstractNumId w:val="8"/>
+  </w:num>
+  <w:num w:numId="17">
+    <w:abstractNumId w:val="3"/>
+  </w:num>
+  <w:num w:numId="18">
+    <w:abstractNumId w:val="19"/>
+  </w:num>
+  <w:num w:numId="19">
+    <w:abstractNumId w:val="4"/>
+  </w:num>
+  <w:num w:numId="20">
     <w:abstractNumId w:val="10"/>
   </w:num>
-  <w:num w:numId="15">
-    <w:abstractNumId w:val="16"/>
-  </w:num>
-  <w:num w:numId="16">
-    <w:abstractNumId w:val="7"/>
-  </w:num>
-  <w:num w:numId="17">
+  <w:num w:numId="21">
     <w:abstractNumId w:val="2"/>
-  </w:num>
-  <w:num w:numId="18">
-    <w:abstractNumId w:val="17"/>
-  </w:num>
-  <w:num w:numId="19">
-    <w:abstractNumId w:val="3"/>
   </w:num>
 </w:numbering>
 </file>
